--- a/tabla-de-entregables.docx
+++ b/tabla-de-entregables.docx
@@ -1203,6 +1203,58 @@
                 <w:rtl w:val="0"/>
               </w:rPr>
               <w:t xml:space="preserve">baf1d0c6a94e0eb15e40ee669708da4644152fcbfda0bfdd3351a881b89299a9f054a1a4cbdbde74f9b4889ee4bb547d18aa97227aadbcf4b9c7b0ea9eb3ef73</w:t>
+            </w:r>
+          </w:p>
+          <w:p>
+            <w:pPr>
+              <w:keepNext w:val="0"/>
+              <w:keepLines w:val="0"/>
+              <w:pageBreakBefore w:val="0"/>
+              <w:widowControl w:val="0"/>
+              <w:pBdr>
+                <w:top w:space="0" w:sz="0" w:val="nil"/>
+                <w:left w:space="0" w:sz="0" w:val="nil"/>
+                <w:bottom w:space="0" w:sz="0" w:val="nil"/>
+                <w:right w:space="0" w:sz="0" w:val="nil"/>
+                <w:between w:space="0" w:sz="0" w:val="nil"/>
+              </w:pBdr>
+              <w:shd w:fill="auto" w:val="clear"/>
+              <w:spacing w:after="0" w:before="0" w:line="240" w:lineRule="auto"/>
+              <w:ind w:left="0" w:right="0" w:firstLine="0"/>
+              <w:jc w:val="left"/>
+              <w:rPr/>
+            </w:pPr>
+            <w:r>
+              <w:rPr>
+                <w:rtl w:val="0"/>
+              </w:rPr>
+              <w:t xml:space="preserve">tabla de entregables:</w:t>
+            </w:r>
+          </w:p>
+          <w:p>
+            <w:pPr>
+              <w:keepNext w:val="0"/>
+              <w:keepLines w:val="0"/>
+              <w:pageBreakBefore w:val="0"/>
+              <w:widowControl w:val="0"/>
+              <w:pBdr>
+                <w:top w:space="0" w:sz="0" w:val="nil"/>
+                <w:left w:space="0" w:sz="0" w:val="nil"/>
+                <w:bottom w:space="0" w:sz="0" w:val="nil"/>
+                <w:right w:space="0" w:sz="0" w:val="nil"/>
+                <w:between w:space="0" w:sz="0" w:val="nil"/>
+              </w:pBdr>
+              <w:shd w:fill="auto" w:val="clear"/>
+              <w:spacing w:after="0" w:before="0" w:line="240" w:lineRule="auto"/>
+              <w:ind w:left="0" w:right="0" w:firstLine="0"/>
+              <w:jc w:val="left"/>
+              <w:rPr/>
+            </w:pPr>
+            <w:r>
+              <w:rPr>
+                <w:rtl w:val="0"/>
+              </w:rPr>
+              <w:t xml:space="preserve">629cf53fc3957e63745118d3b647128893d478d8801837c0020d1f64a0d77e54d785c5494b4c2936fc01d36f75f4078ed4618a32d7aa7af1155bc24212663ce4</w:t>
             </w:r>
             <w:r>
               <w:rPr>
